--- a/AS1.docx
+++ b/AS1.docx
@@ -14,89 +14,108 @@
           <w:b/>
           <w:bCs/>
         </w:rPr>
-        <w:t xml:space="preserve">                                                                 </w:t>
-      </w:r>
-      <w:r>
-        <w:rPr>
-          <w:b/>
-          <w:bCs/>
-        </w:rPr>
-        <w:t>Abstract</w:t>
-      </w:r>
-    </w:p>
-    <w:p>
-      <w:r>
-        <w:t>According to recent studies, ChatGPT has the potential to be used for a variety of text annotation and text classification applications. However, identical input can produce many different outputs with ChatGPT because it is not deterministic, like human programmers. Considering this, it makes sense to judge the reliability of ChatGPT. To evaluate the consistency of ChatGPT's ability to classify and annotate text, this study focused on multiple model parameters, rapid changes, and repeated entries of the same data.</w:t>
-      </w:r>
-    </w:p>
-    <w:p>
-      <w:r>
-        <w:t>The results show that when used for a real-world classification task to divide Internet content into news and non-news, the consistency of ChatGPT output may not meet scientific standards. about reliability. For example, repeating the same entry or changing the wording of the prompt slightly can yield different results.</w:t>
-      </w:r>
+        <w:t xml:space="preserve">                                                                 Abstract</w:t>
+      </w:r>
+    </w:p>
+    <w:p>
+      <w:r>
+        <w:t xml:space="preserve">According to recent studies, ChatGPT has the potential to be used for a variety of text annotation and text classification applications. However, identical input can produce many different outputs with ChatGPT because it is not deterministic, like human programmers. Considering this, it makes sense to judge the reliability of ChatGPT. To evaluate the consistency of </w:t>
+      </w:r>
+      <w:proofErr w:type="spellStart"/>
+      <w:r>
+        <w:t>ChatGPT's</w:t>
+      </w:r>
+      <w:proofErr w:type="spellEnd"/>
+      <w:r>
+        <w:t xml:space="preserve"> ability to classify and annotate text, this study focused on multiple model parameters, rapid changes, and repeated entries of the same data.</w:t>
+      </w:r>
+    </w:p>
+    <w:p>
+      <w:r>
+        <w:t xml:space="preserve">The results show that when used for a real-world classification task to divide Internet content into news and non-news, the consistency of ChatGPT output may not meet scientific standards. about reliability. For example, repeating the same entry or changing the wording of the prompt slightly can yield different results. Although accumulated results from multiple replicates may increase reliability, this study advises against using ChatGPT for </w:t>
+      </w:r>
+      <w:proofErr w:type="spellStart"/>
+      <w:r>
+        <w:t>zeroshot</w:t>
+      </w:r>
+      <w:proofErr w:type="spellEnd"/>
+      <w:r>
+        <w:t xml:space="preserve"> text annotations and emphasizes the need for widespread validation, such as comparisons with data indicating whether they were annotated by humans. ChatGPT should not be used for unattended text annotation and classification.  </w:t>
+      </w:r>
+    </w:p>
+    <w:p>
+      <w:pPr>
+        <w:rPr>
+          <w:b/>
+          <w:bCs/>
+        </w:rPr>
+      </w:pPr>
+    </w:p>
+    <w:p>
+      <w:pPr>
+        <w:rPr>
+          <w:b/>
+          <w:bCs/>
+        </w:rPr>
+      </w:pPr>
+    </w:p>
+    <w:p>
+      <w:pPr>
+        <w:rPr>
+          <w:b/>
+          <w:bCs/>
+        </w:rPr>
+      </w:pPr>
+      <w:r>
+        <w:rPr>
+          <w:b/>
+          <w:bCs/>
+        </w:rPr>
+        <w:t>Introduction</w:t>
+      </w:r>
+    </w:p>
+    <w:p>
+      <w:r>
+        <w:t xml:space="preserve">As innovation creates and gets to be progressively coordinates into our lives, individuals commonly ponder in case AI frameworks will eventually be a companion or an foe. </w:t>
+      </w:r>
+      <w:r>
+        <w:t>Chatbot</w:t>
+      </w:r>
+      <w:r>
+        <w:t xml:space="preserve">, a sizeable dialect </w:t>
+      </w:r>
+      <w:r>
+        <w:t>shows</w:t>
+      </w:r>
+      <w:r>
+        <w:t xml:space="preserve"> prepared by </w:t>
+      </w:r>
+      <w:proofErr w:type="spellStart"/>
+      <w:r>
+        <w:t>OpenAI</w:t>
+      </w:r>
+      <w:proofErr w:type="spellEnd"/>
+      <w:r>
+        <w:t xml:space="preserve"> utilizing the GPT-3.5 engineering, serves as an illustration of this.</w:t>
+      </w:r>
+    </w:p>
+    <w:p>
+      <w:r>
+        <w:t xml:space="preserve">Large languages (LLM) like BERT, GPT-3, and Codex have transformed a wide range of applications </w:t>
+      </w:r>
+      <w:r>
+        <w:t>because of</w:t>
+      </w:r>
+      <w:r>
+        <w:t xml:space="preserve"> the fast advancements in natural language processing (NLP). These models have demonstrated superior performance in a variety of tasks, including text generation, code synthesis, and machine translation, among others. The most recent contribution to this model collection is </w:t>
+      </w:r>
+      <w:proofErr w:type="spellStart"/>
+      <w:r>
+        <w:t>OpenAI</w:t>
+      </w:r>
+      <w:proofErr w:type="spellEnd"/>
       <w:r>
         <w:t xml:space="preserve"> </w:t>
-      </w:r>
-      <w:r>
-        <w:t>Although accumulated results from multiple replicates may increase reliability, this study advises against using ChatGPT for zeroshot text annotations and emphasizes the need for widespread validation, such as comparisons with data indicating whether they were annotated by humans. ChatGPT should not be used for unattended text annotation and classification.  </w:t>
-      </w:r>
-    </w:p>
-    <w:p>
-      <w:pPr>
-        <w:rPr>
-          <w:b/>
-          <w:bCs/>
-        </w:rPr>
-      </w:pPr>
-    </w:p>
-    <w:p>
-      <w:pPr>
-        <w:rPr>
-          <w:b/>
-          <w:bCs/>
-        </w:rPr>
-      </w:pPr>
-    </w:p>
-    <w:p>
-      <w:pPr>
-        <w:rPr>
-          <w:b/>
-          <w:bCs/>
-        </w:rPr>
-      </w:pPr>
-      <w:r>
-        <w:rPr>
-          <w:b/>
-          <w:bCs/>
-        </w:rPr>
-        <w:t>Introduction</w:t>
-      </w:r>
-    </w:p>
-    <w:p>
-      <w:r>
-        <w:t xml:space="preserve">As innovation creates and gets to be progressively coordinates into our lives, individuals commonly ponder in case AI frameworks will eventually be a companion or an foe. </w:t>
-      </w:r>
-      <w:r>
-        <w:t>Chatbot</w:t>
-      </w:r>
-      <w:r>
-        <w:t xml:space="preserve">, a sizeable dialect </w:t>
-      </w:r>
-      <w:r>
-        <w:t>shows</w:t>
-      </w:r>
-      <w:r>
-        <w:t xml:space="preserve"> prepared by OpenAI utilizing the GPT-3.5 engineering, serves as an illustration of this.</w:t>
-      </w:r>
-    </w:p>
-    <w:p>
-      <w:r>
-        <w:t xml:space="preserve">Large languages (LLM) like BERT, GPT-3, and Codex have transformed a wide range of applications </w:t>
-      </w:r>
-      <w:r>
-        <w:t>because of</w:t>
-      </w:r>
-      <w:r>
-        <w:t xml:space="preserve"> the fast advancements in natural language processing (NLP). These models have demonstrated superior performance in a variety of tasks, including text generation, code synthesis, and machine translation, among others. The most recent contribution to this model collection is OpenAI </w:t>
       </w:r>
       <w:r>
         <w:t>Chatbot</w:t>
@@ -264,7 +283,79 @@
         <w:t>can become</w:t>
       </w:r>
       <w:r>
-        <w:t xml:space="preserve"> a valuable tool. The important role of ChatGPT in Current scenarios are discussed in Table 1.  ChatGPT can determine what makes a business successful inExploiting marketing tactics, customer base, product attributes, and other factorselement. It gives recommendations on how our company can applyor improve these characteristics. Looking at market trends, thecustomer expectations and other variables relevant to our business, ChatGPTcan suggest ways to take advantage of these opportunities and expand company by reviewing product offerings, marketing initiatives,and strategies to attract customers of competitors. goal-baseddemographics, marketing goals and budgets, ChatGPT can advise youon the best channels for a particular campaign. Social networkwebsites, email marketing, search engine marketing and othersMarketing channels are examples of channels. Performance analysishelp organizations monitor and evaluate the effectiveness of digital marketing activities by revealing what works and what doesn't.To improve results, campaign plans and tactics may be modifiedin real time thanks to this information  </w:t>
+        <w:t xml:space="preserve"> a valuable tool. The important role of ChatGPT in Current scenarios are discussed in Table 1.  ChatGPT can determine what makes a business successful </w:t>
+      </w:r>
+      <w:proofErr w:type="spellStart"/>
+      <w:r>
+        <w:t>inExploiting</w:t>
+      </w:r>
+      <w:proofErr w:type="spellEnd"/>
+      <w:r>
+        <w:t xml:space="preserve"> marketing tactics, customer base, product attributes, and other </w:t>
+      </w:r>
+      <w:proofErr w:type="spellStart"/>
+      <w:r>
+        <w:t>factorselement</w:t>
+      </w:r>
+      <w:proofErr w:type="spellEnd"/>
+      <w:r>
+        <w:t xml:space="preserve">. It gives recommendations on how our company can </w:t>
+      </w:r>
+      <w:proofErr w:type="spellStart"/>
+      <w:r>
+        <w:t>applyor</w:t>
+      </w:r>
+      <w:proofErr w:type="spellEnd"/>
+      <w:r>
+        <w:t xml:space="preserve"> improve these characteristics. Looking at market trends, </w:t>
+      </w:r>
+      <w:proofErr w:type="spellStart"/>
+      <w:r>
+        <w:t>thecustomer</w:t>
+      </w:r>
+      <w:proofErr w:type="spellEnd"/>
+      <w:r>
+        <w:t xml:space="preserve"> expectations and other variables relevant to our business, </w:t>
+      </w:r>
+      <w:proofErr w:type="spellStart"/>
+      <w:r>
+        <w:t>ChatGPTcan</w:t>
+      </w:r>
+      <w:proofErr w:type="spellEnd"/>
+      <w:r>
+        <w:t xml:space="preserve"> suggest ways to take advantage of these opportunities and expand company by reviewing product offerings, marketing </w:t>
+      </w:r>
+      <w:proofErr w:type="spellStart"/>
+      <w:r>
+        <w:t>initiatives,and</w:t>
+      </w:r>
+      <w:proofErr w:type="spellEnd"/>
+      <w:r>
+        <w:t xml:space="preserve"> strategies to attract customers of competitors. goal-baseddemographics, marketing goals and budgets, ChatGPT can advise </w:t>
+      </w:r>
+      <w:proofErr w:type="spellStart"/>
+      <w:r>
+        <w:t>youon</w:t>
+      </w:r>
+      <w:proofErr w:type="spellEnd"/>
+      <w:r>
+        <w:t xml:space="preserve"> the best channels for a particular campaign. Social networkwebsites, email marketing, search engine marketing and othersMarketing channels are examples of channels. Performance </w:t>
+      </w:r>
+      <w:proofErr w:type="spellStart"/>
+      <w:r>
+        <w:t>analysishelp</w:t>
+      </w:r>
+      <w:proofErr w:type="spellEnd"/>
+      <w:r>
+        <w:t xml:space="preserve"> organizations monitor and evaluate the effectiveness of digital marketing activities by revealing what works and what doesn't.To improve results, campaign plans and tactics may be </w:t>
+      </w:r>
+      <w:proofErr w:type="spellStart"/>
+      <w:r>
+        <w:t>modifiedin</w:t>
+      </w:r>
+      <w:proofErr w:type="spellEnd"/>
+      <w:r>
+        <w:t xml:space="preserve"> real time thanks to this information  </w:t>
       </w:r>
     </w:p>
     <w:p>
@@ -383,7 +474,6 @@
                 <w:ilvl w:val="0"/>
                 <w:numId w:val="2"/>
               </w:numPr>
-              <w:spacing w:after="0" w:line="240" w:lineRule="auto"/>
             </w:pPr>
             <w:r>
               <w:t>A wide range of text-based materials, including books, news articles, websites, and more, were used to teach ChatGPT, giving it a deep grasp of a number of topics.</w:t>
@@ -477,7 +567,15 @@
               </w:numPr>
             </w:pPr>
             <w:r>
-              <w:t>Businesses can develop more targeted marketing campaigns, engage with target audiences, and achieve their marketing goals when marketers use ChatGPT's capabilities.  </w:t>
+              <w:t xml:space="preserve">Businesses can develop more targeted marketing campaigns, engage with target audiences, and achieve their marketing goals when marketers use </w:t>
+            </w:r>
+            <w:proofErr w:type="spellStart"/>
+            <w:r>
+              <w:t>ChatGPT's</w:t>
+            </w:r>
+            <w:proofErr w:type="spellEnd"/>
+            <w:r>
+              <w:t xml:space="preserve"> capabilities.  </w:t>
             </w:r>
           </w:p>
           <w:p>
@@ -527,7 +625,6 @@
                 <w:ilvl w:val="0"/>
                 <w:numId w:val="5"/>
               </w:numPr>
-              <w:spacing w:after="0" w:line="240" w:lineRule="auto"/>
             </w:pPr>
             <w:r>
               <w:t>The responses from ChatGPT resemble those from actual talks in both appearance and tone.</w:t>
@@ -630,6 +727,7 @@
         <w:rPr>
           <w:b/>
           <w:bCs/>
+          <w:noProof/>
         </w:rPr>
         <w:drawing>
           <wp:inline distT="0" distB="0" distL="0" distR="0" wp14:anchorId="10FE3B7A" wp14:editId="043C7E82">
@@ -748,7 +846,23 @@
     <w:p>
       <w:r>
         <w:lastRenderedPageBreak/>
-        <w:t> The execution of the demonstrate was altogether progressed amid ChatGPT's advancement through broad testing and tuning. To make strides the model's precision and speed, OpenAI analysts tested with different designs, preparing strategies, and hyperparameters. In arrange to reinforce the model's capacity for creating coherent and changed answers, they too examined other preparing methodologies, counting the utilize of unsupervised learning approaches.</w:t>
+        <w:t xml:space="preserve"> The execution of the demonstrate was altogether progressed amid </w:t>
+      </w:r>
+      <w:proofErr w:type="spellStart"/>
+      <w:r>
+        <w:t>ChatGPT's</w:t>
+      </w:r>
+      <w:proofErr w:type="spellEnd"/>
+      <w:r>
+        <w:t xml:space="preserve"> advancement through broad testing and tuning. To make strides the model's precision and speed, </w:t>
+      </w:r>
+      <w:proofErr w:type="spellStart"/>
+      <w:r>
+        <w:t>OpenAI</w:t>
+      </w:r>
+      <w:proofErr w:type="spellEnd"/>
+      <w:r>
+        <w:t xml:space="preserve"> analysts tested with different designs, preparing strategies, and hyperparameters. In arrange to reinforce the model's capacity for creating coherent and changed answers, they too examined other preparing methodologies, counting the utilize of unsupervised learning approaches.</w:t>
       </w:r>
     </w:p>
     <w:p>
@@ -819,6 +933,57 @@
       </w:r>
     </w:p>
     <w:p>
+      <w:r>
+        <w:t xml:space="preserve">AI is based on a simple concept and is now openly available thanks to </w:t>
+      </w:r>
+      <w:proofErr w:type="spellStart"/>
+      <w:r>
+        <w:t>OpenAI</w:t>
+      </w:r>
+      <w:proofErr w:type="spellEnd"/>
+      <w:r>
+        <w:t xml:space="preserve">. Have a “conversation” with a chatbot that can help you with various tasks. Since its release, many companies have expressed a desire to use his ChatGPT to automate their processes. Using Transformer-generated pre-trained language models, ChatGPT is trained to generate text that resembles personal text. This content was created using ML algorithms that capture language patterns and structures and analyze large amounts of data. Playing with </w:t>
+      </w:r>
+      <w:proofErr w:type="spellStart"/>
+      <w:r>
+        <w:t>OpenAI's</w:t>
+      </w:r>
+      <w:proofErr w:type="spellEnd"/>
+      <w:r>
+        <w:t xml:space="preserve"> ChatGPT is very popular these days. When we ask a question, this computer-generated online correspondent tries to respond with a paragraph of information and writes a song or story in response. </w:t>
+      </w:r>
+      <w:proofErr w:type="spellStart"/>
+      <w:r>
+        <w:t>ChatGPT's</w:t>
+      </w:r>
+      <w:proofErr w:type="spellEnd"/>
+      <w:r>
+        <w:t xml:space="preserve"> conversational style makes it easy to refute unfounded assumptions, admit mistakes, and deny inappropriate requests. Due to its high scalability, this model is suitable for use in large-scale applications and can solve many NLP-related problems.</w:t>
+      </w:r>
+    </w:p>
+    <w:p>
+      <w:r>
+        <w:lastRenderedPageBreak/>
+        <w:t xml:space="preserve">The technology has been popular for years, but it should be simpler, offering only a rudimentary solution for answering questions and appeasing angry customers on your helpdesk website. . not available. </w:t>
+      </w:r>
+      <w:proofErr w:type="spellStart"/>
+      <w:r>
+        <w:t>ChatGPT's</w:t>
+      </w:r>
+      <w:proofErr w:type="spellEnd"/>
+      <w:r>
+        <w:t xml:space="preserve"> ability to hold conversations and generate software code through a series of queries is beginning to usher in a new chapter in the NLP space. </w:t>
+      </w:r>
+      <w:proofErr w:type="spellStart"/>
+      <w:r>
+        <w:t>OpenAI</w:t>
+      </w:r>
+      <w:proofErr w:type="spellEnd"/>
+      <w:r>
+        <w:t xml:space="preserve"> plans to offer its tools as an application programming interface. Therefore, businesses will soon be able to use ChatGPT to create virtual assistants, customer service bots, or marketing tools. Automate tedious tasks like document reviews.  </w:t>
+      </w:r>
+    </w:p>
+    <w:p>
       <w:pPr>
         <w:rPr>
           <w:b/>
@@ -852,39 +1017,63 @@
     </w:p>
     <w:p/>
     <w:p>
+      <w:proofErr w:type="spellStart"/>
+      <w:r>
+        <w:t>ChatGPT's</w:t>
+      </w:r>
+      <w:proofErr w:type="spellEnd"/>
+      <w:r>
+        <w:t xml:space="preserve"> primary objective is to help and take portion in human conversations. It is planning to supply data, respond to request, and take an interest in discourses on numerous subjects. In spite of the fact that a few would ponder whether ChatGPT is eventually a companion or enemy.</w:t>
+      </w:r>
+    </w:p>
+    <w:p>
+      <w:r>
+        <w:t>You can refer to ChatGPT as a buddy. It is a tool that may aid users in navigating challenging material, offer provocative question answers, and in some circumstances even serve as a buddy. For people, companies, and organizations wishing to enhance customer service or simplify processes, ChatGPT might be a useful tool.</w:t>
+      </w:r>
+    </w:p>
+    <w:p>
+      <w:r>
+        <w:t>On the other side, there are reservations regarding the possible dangers connected to AI systems like ChatGPT. Some people worry that as AI develops, it may eventually replace humans in a variety of professions, resulting in a significant loss of jobs. There are further worries regarding the moral ramifications of employing these technologies, in addition to privacy issues and biases in the data used to train AI systems.</w:t>
+      </w:r>
+    </w:p>
+    <w:p>
+      <w:r>
+        <w:t>In spite of these stresses, it's basic to be beyond any doubt that AI innovations like ChatGPT were eventually created by individuals for the advantage of people. As a result, depending on how they are utilized, they may either be partners or foes. We will make beyond any doubt that AI frameworks are inevitably a constrain for great in our society by embracing a cautious and moral approach to their improvement and utilization.</w:t>
+      </w:r>
+    </w:p>
+    <w:p>
+      <w:r>
+        <w:t xml:space="preserve">ChatGPT is a huge language show created by </w:t>
+      </w:r>
+      <w:proofErr w:type="spellStart"/>
+      <w:r>
+        <w:t>OpenAI</w:t>
+      </w:r>
+      <w:proofErr w:type="spellEnd"/>
+      <w:r>
+        <w:t xml:space="preserve"> utilizing the GPT (Generative Pre-trained Transformer) design. The improvement of ChatGPT included a significant sum of investigate and experimentation within the field of natural language processing (NLP).</w:t>
+      </w:r>
+    </w:p>
+    <w:p>
+      <w:r>
+        <w:t> Pre-training a huge neural arrange on a sizable dataset of online content was the primary step within the creation of ChatGPT. The neural arrange was prepared to expect the taking after word in a given string of content amid this pre-training stage. The demonstrate may learn phonetic designs and relationships more successfully the more information and computing are utilized amid pre-training.</w:t>
+      </w:r>
+    </w:p>
+    <w:p>
+      <w:r>
+        <w:t xml:space="preserve">The Transformer engineering, which can oversee long-range connections and has been illustrated to be fruitful in NLP assignments, was received by </w:t>
+      </w:r>
+      <w:proofErr w:type="spellStart"/>
+      <w:r>
+        <w:t>OpenAI</w:t>
+      </w:r>
+      <w:proofErr w:type="spellEnd"/>
+      <w:r>
+        <w:t xml:space="preserve"> analysts. In arrange to empower the show to </w:t>
+      </w:r>
       <w:r>
         <w:lastRenderedPageBreak/>
-        <w:t>ChatGPT's primary objective is to help and take portion in human conversations. It is planning to supply data, respond to request, and take an interest in discourses on numerous subjects. In spite of the fact that a few would ponder whether ChatGPT is eventually a companion or enemy.</w:t>
-      </w:r>
-    </w:p>
-    <w:p>
-      <w:r>
-        <w:t>You can refer to ChatGPT as a buddy. It is a tool that may aid users in navigating challenging material, offer provocative question answers, and in some circumstances even serve as a buddy. For people, companies, and organizations wishing to enhance customer service or simplify processes, ChatGPT might be a useful tool.</w:t>
-      </w:r>
-    </w:p>
-    <w:p>
-      <w:r>
-        <w:t>On the other side, there are reservations regarding the possible dangers connected to AI systems like ChatGPT. Some people worry that as AI develops, it may eventually replace humans in a variety of professions, resulting in a significant loss of jobs. There are further worries regarding the moral ramifications of employing these technologies, in addition to privacy issues and biases in the data used to train AI systems.</w:t>
-      </w:r>
-    </w:p>
-    <w:p>
-      <w:r>
-        <w:t>In spite of these stresses, it's basic to be beyond any doubt that AI innovations like ChatGPT were eventually created by individuals for the advantage of people. As a result, depending on how they are utilized, they may either be partners or foes. We will make beyond any doubt that AI frameworks are inevitably a constrain for great in our society by embracing a cautious and moral approach to their improvement and utilization.</w:t>
-      </w:r>
-    </w:p>
-    <w:p>
-      <w:r>
-        <w:t>ChatGPT is a huge language show created by OpenAI utilizing the GPT (Generative Pre-trained Transformer) design. The improvement of ChatGPT included a significant sum of investigate and experimentation within the field of natural language processing (NLP).</w:t>
-      </w:r>
-    </w:p>
-    <w:p>
-      <w:r>
-        <w:t> Pre-training a huge neural arrange on a sizable dataset of online content was the primary step within the creation of ChatGPT. The neural arrange was prepared to expect the taking after word in a given string of content amid this pre-training stage. The demonstrate may learn phonetic designs and relationships more successfully the more information and computing are utilized amid pre-training.</w:t>
-      </w:r>
-    </w:p>
-    <w:p>
-      <w:r>
-        <w:t>The Transformer engineering, which can oversee long-range connections and has been illustrated to be fruitful in NLP assignments, was received by OpenAI analysts. In arrange to empower the show to concentrate on different components of the input arrangement and capture complicated relationships and designs within the information, the GPT plan utilizes a number of self-attention layers.</w:t>
+        <w:t>concentrate on different components of the input arrangement and capture complicated relationships and designs within the information, the GPT plan utilizes a number of self-attention layers.</w:t>
       </w:r>
     </w:p>
     <w:p>
@@ -899,7 +1088,15 @@
     </w:p>
     <w:p>
       <w:r>
-        <w:t>Based on natural language processing, it was introduced by OpenAI in November 2022 and has since become extremely popular. Within four days, it had 1 million users, and two months after launch, it had 100 million. By comparison, TikTok took about nine months after its global launch to reach 100 million users, while Instagram took over two months to reach its first million signups.</w:t>
+        <w:t xml:space="preserve">Based on natural language processing, it was introduced by </w:t>
+      </w:r>
+      <w:proofErr w:type="spellStart"/>
+      <w:r>
+        <w:t>OpenAI</w:t>
+      </w:r>
+      <w:proofErr w:type="spellEnd"/>
+      <w:r>
+        <w:t xml:space="preserve"> in November 2022 and has since become extremely popular. Within four days, it had 1 million users, and two months after launch, it had 100 million. By comparison, TikTok took about nine months after its global launch to reach 100 million users, while Instagram took over two months to reach its first million signups.</w:t>
       </w:r>
     </w:p>
     <w:p>
@@ -907,37 +1104,61 @@
         <w:t xml:space="preserve">  </w:t>
       </w:r>
       <w:r>
-        <w:t xml:space="preserve">Technological developments are often a breakthrough, but the artificial intelligence debate has long divided supporters and opponents. Personalized shopping and learning, voice assistants, fraud detection, intelligent content creation, and driverless cars are just a few examples of applications for AI. The technology's main problems, despite its applications, are algorithmic bias, the (wrong) use of AI by </w:t>
+        <w:t>Technological developments are often a breakthrough, but the artificial intelligence debate has long divided supporters and opponents. Personalized shopping and learning, voice assistants, fraud detection, intelligent content creation, and driverless cars are just a few examples of applications for AI. The technology's main problems, despite its applications, are algorithmic bias, the (wrong) use of AI by authoritarian governments, and the existential threat posed by super-intelligent, self-improving AI. caused progress. We humans cannot control it. It is therefore not surprising that in its short existence, ChatGPT has caused excitement and fear among AI adversaries. </w:t>
+      </w:r>
+    </w:p>
+    <w:p>
+      <w:r>
+        <w:t>Panic spread naturally after ChatGPT was proposed in academia, including writing research grants, discussing new research directions, and writing research manuscripts. Publishers such as the American Association for the Advancement of Science (AAAS), which publishes the highly regarded journal Science, have now banned the citation of ChatGPT as an author and allowed the text to be published. copy. Copy. its version in scientific papers. Other well-known publishers also don't allow ChatGPT authoring in their work, but both of them allow the use of ChatGPT supposedly to improve the readability and language of articles. notebook. rescue .  </w:t>
+      </w:r>
+    </w:p>
+    <w:p>
+      <w:r>
+        <w:t>In any case, it shows up that its application to and back for composing examine articles falls into a gray run. Though Springer Nature and Elsevier appear up to be fine with its utilize, AAAS has through and through denied it.</w:t>
+      </w:r>
+      <w:r>
+        <w:t xml:space="preserve"> </w:t>
+      </w:r>
+      <w:r>
+        <w:t xml:space="preserve">wherein non-native English speakers might utilize manufactured insights (AI) fueled instruments like ChatGPT to upgrade the dialect and coherence in their inquire about articles. Dialect has long been </w:t>
+      </w:r>
+      <w:proofErr w:type="spellStart"/>
+      <w:r>
+        <w:t>a</w:t>
+      </w:r>
+      <w:proofErr w:type="spellEnd"/>
+      <w:r>
+        <w:t xml:space="preserve"> issue, or </w:t>
+      </w:r>
+      <w:proofErr w:type="spellStart"/>
+      <w:r>
+        <w:t>or</w:t>
+      </w:r>
+      <w:proofErr w:type="spellEnd"/>
+      <w:r>
+        <w:t xml:space="preserve"> maybe </w:t>
+      </w:r>
+      <w:proofErr w:type="spellStart"/>
+      <w:r>
+        <w:t>a</w:t>
+      </w:r>
+      <w:proofErr w:type="spellEnd"/>
+      <w:r>
+        <w:t xml:space="preserve"> obstruction, for logical distributions. ChatGPT may be able to level the playing field in terms of dialect in arrange to bolster the publication-based development of science.</w:t>
+      </w:r>
+    </w:p>
+    <w:p>
+      <w:r>
+        <w:t>The proliferation of "garbage science" may be a genuine issue, in spite of the plausibility that ChatGPT accidentally contributes to it. It may be a well-known reality that certain distributers are transparently unscrupulous and predatory8, exclusively concerned with their possess budgetary interface, and creators who distribute in these journals are as it were inquisitive about moving forward their distributing and quotation records. A combination like that's exceedingly terrifying, and ChatGPT has the control to significantly speed it up. Whereas the battle against predatory distributers and the rise of "junk science" will proceed, permitting ChatGPT utilization in composition composing with a clear say of this within the Affirmations area of the paper can be one potential arrangement for trustworthy distributers.</w:t>
+      </w:r>
+    </w:p>
+    <w:p>
+      <w:r>
+        <w:t xml:space="preserve">Another major problem we see with ChatGPT-assisted article preparation is citation and attribution of actual work referenced. The negative effects of secondary and tertiary citations, such as oversimplification and misinterpretation of the original work, have been identified by scientific research. </w:t>
       </w:r>
       <w:r>
         <w:lastRenderedPageBreak/>
-        <w:t>authoritarian governments, and the existential threat posed by super-intelligent, self-improving AI. caused progress. We humans cannot control it. It is therefore not surprising that in its short existence, ChatGPT has caused excitement and fear among AI adversaries. </w:t>
-      </w:r>
-    </w:p>
-    <w:p>
-      <w:r>
-        <w:t>Panic spread naturally after ChatGPT was proposed in academia, including writing research grants, discussing new research directions, and writing research manuscripts. Publishers such as the American Association for the Advancement of Science (AAAS), which publishes the highly regarded journal Science, have now banned the citation of ChatGPT as an author and allowed the text to be published. copy. Copy. its version in scientific papers. Other well-known publishers also don't allow ChatGPT authoring in their work, but both of them allow the use of ChatGPT supposedly to improve the readability and language of articles. notebook. rescue .  </w:t>
-      </w:r>
-    </w:p>
-    <w:p>
-      <w:r>
-        <w:t>In any case, it shows up that its application to and back for composing examine articles falls into a gray run. Though Springer Nature and Elsevier appear up to be fine with its utilize, AAAS has through and through denied it.</w:t>
-      </w:r>
-      <w:r>
-        <w:t xml:space="preserve"> </w:t>
-      </w:r>
-      <w:r>
-        <w:t>wherein non-native English speakers might utilize manufactured insights (AI) fueled instruments like ChatGPT to upgrade the dialect and coherence in their inquire about articles. Dialect has long been a issue, or or maybe a obstruction, for logical distributions. ChatGPT may be able to level the playing field in terms of dialect in arrange to bolster the publication-based development of science.</w:t>
-      </w:r>
-    </w:p>
-    <w:p>
-      <w:r>
-        <w:t>The proliferation of "garbage science" may be a genuine issue, in spite of the plausibility that ChatGPT accidentally contributes to it. It may be a well-known reality that certain distributers are transparently unscrupulous and predatory8, exclusively concerned with their possess budgetary interface, and creators who distribute in these journals are as it were inquisitive about moving forward their distributing and quotation records. A combination like that's exceedingly terrifying, and ChatGPT has the control to significantly speed it up. Whereas the battle against predatory distributers and the rise of "junk science" will proceed, permitting ChatGPT utilization in composition composing with a clear say of this within the Affirmations area of the paper can be one potential arrangement for trustworthy distributers.</w:t>
-      </w:r>
-    </w:p>
-    <w:p>
-      <w:r>
-        <w:t>Another major problem we see with ChatGPT-assisted article preparation is citation and attribution of actual work referenced. The negative effects of secondary and tertiary citations, such as oversimplification and misinterpretation of the original work, have been identified by scientific research. Now it looks like ChatGPT can increase these appearances because, despite the fact that it can include citations of previously published work, the content it generates still needs Scientists work carefully to improve SEO. The worst case scenario is a huge list of fictional references that we sometimes see. Some examples of referenced manuscript introductions made by ChatGPT are included in the appendix</w:t>
+        <w:t>Now it looks like ChatGPT can increase these appearances because, despite the fact that it can include citations of previously published work, the content it generates still needs Scientists work carefully to improve SEO. The worst case scenario is a huge list of fictional references that we sometimes see. Some examples of referenced manuscript introductions made by ChatGPT are included in the appendix</w:t>
       </w:r>
     </w:p>
     <w:p>
@@ -945,7 +1166,6 @@
         <w:rPr>
           <w:noProof/>
         </w:rPr>
-        <w:lastRenderedPageBreak/>
         <w:drawing>
           <wp:inline distT="0" distB="0" distL="0" distR="0" wp14:anchorId="371EDEB7" wp14:editId="3652DF82">
             <wp:extent cx="5114925" cy="2819400"/>
@@ -1013,13 +1233,29 @@
     </w:p>
     <w:p>
       <w:r>
-        <w:t xml:space="preserve">Take a closer look at ChatGPT's skillset for handling </w:t>
+        <w:t xml:space="preserve">Take a closer look at </w:t>
+      </w:r>
+      <w:proofErr w:type="spellStart"/>
+      <w:r>
+        <w:t>ChatGPT's</w:t>
+      </w:r>
+      <w:proofErr w:type="spellEnd"/>
+      <w:r>
+        <w:t xml:space="preserve"> skillset for handling </w:t>
       </w:r>
       <w:r>
         <w:t>AI</w:t>
       </w:r>
       <w:r>
-        <w:t xml:space="preserve"> challenges in the field. Specifically, we evaluate ChatGPT's effectiveness in a variety of robotics-related tasks, from simple spatial-temporal thinking problems to practical deployments of aerial agents and manipulators.</w:t>
+        <w:t xml:space="preserve"> challenges in the field. Specifically, we evaluate </w:t>
+      </w:r>
+      <w:proofErr w:type="spellStart"/>
+      <w:r>
+        <w:t>ChatGPT's</w:t>
+      </w:r>
+      <w:proofErr w:type="spellEnd"/>
+      <w:r>
+        <w:t xml:space="preserve"> effectiveness in a variety of robotics-related tasks, from simple spatial-temporal thinking problems to practical deployments of aerial agents and manipulators.</w:t>
       </w:r>
     </w:p>
     <w:p>
@@ -1072,6 +1308,7 @@
     </w:p>
     <w:p>
       <w:r>
+        <w:lastRenderedPageBreak/>
         <w:t>For the way ethics committees function, there are defined rules and principles. The Belmont report, for instance, emphasizes the moral values of justice, respect for people's rights, and other factors that go into doing research using human beings in a morally acceptable manner. Moreover, the shared feature</w:t>
       </w:r>
     </w:p>
@@ -1082,7 +1319,6 @@
     </w:p>
     <w:p>
       <w:r>
-        <w:lastRenderedPageBreak/>
         <w:t>In recent years, there has been growing awareness of the necessity of improving accountability and openness in how ethics committees operate.</w:t>
       </w:r>
       <w:r>
@@ -1178,6 +1414,7 @@
           <w:b/>
           <w:bCs/>
         </w:rPr>
+        <w:lastRenderedPageBreak/>
         <w:t>Other aspects of reliability:</w:t>
       </w:r>
       <w:r>
@@ -1203,11 +1440,7 @@
         <w:t>Techniques for enhancing trustworthiness:</w:t>
       </w:r>
       <w:r>
-        <w:t xml:space="preserve"> Although we have completed the initial steps and found incentive techniques useful for certain reliability qualities, readers should not use our </w:t>
-      </w:r>
-      <w:r>
-        <w:lastRenderedPageBreak/>
-        <w:t>work as evidence that GPT -3 is now reliable and ready to deploy. Our tests really show that there is still room for improvement, such as reducing social biases and improving calibration. We believe our work will serve as a catalyst for more future research to develop more reliable LLM production methods.  </w:t>
+        <w:t xml:space="preserve"> Although we have completed the initial steps and found incentive techniques useful for certain reliability qualities, readers should not use our work as evidence that GPT -3 is now reliable and ready to deploy. Our tests really show that there is still room for improvement, such as reducing social biases and improving calibration. We believe our work will serve as a catalyst for more future research to develop more reliable LLM production methods.  </w:t>
       </w:r>
     </w:p>
     <w:p>
@@ -1236,7 +1469,91 @@
       </w:r>
     </w:p>
     <w:p/>
+    <w:p>
+      <w:pPr>
+        <w:spacing w:before="480" w:after="120" w:line="240" w:lineRule="auto"/>
+        <w:outlineLvl w:val="1"/>
+        <w:rPr>
+          <w:rFonts w:ascii="Georgia" w:eastAsia="Times New Roman" w:hAnsi="Georgia" w:cs="Times New Roman"/>
+          <w:color w:val="2E2E2E"/>
+          <w:kern w:val="0"/>
+          <w:sz w:val="36"/>
+          <w:szCs w:val="36"/>
+          <w14:ligatures w14:val="none"/>
+        </w:rPr>
+      </w:pPr>
+      <w:r>
+        <w:rPr>
+          <w:rFonts w:ascii="Georgia" w:eastAsia="Times New Roman" w:hAnsi="Georgia" w:cs="Times New Roman"/>
+          <w:color w:val="2E2E2E"/>
+          <w:kern w:val="0"/>
+          <w:sz w:val="36"/>
+          <w:szCs w:val="36"/>
+          <w14:ligatures w14:val="none"/>
+        </w:rPr>
+        <w:t>Conclusion</w:t>
+      </w:r>
+    </w:p>
     <w:p/>
+    <w:p>
+      <w:r>
+        <w:t>ChatGPT has been a huge success since its launch in November 2022. You can use it to write essays, short stories, haiku, and even cover letters. ChatGPT provides answers to all life's big and small problems. This is achieved through careful verification by a human expert and information from his vast amount of web content. ChatGPT enables a variety of human-like natural language discussions. ChatGPT users use this site to write emails, develop programs, and respond to inquiries on various topics including investments. So far, ChatGPT has received overwhelmingly positive reviews, with many users praising its advanced features and ease of use.</w:t>
+      </w:r>
+      <w:r>
+        <w:t xml:space="preserve"> </w:t>
+      </w:r>
+      <w:r>
+        <w:t xml:space="preserve">ChatGPT is expected to have a major impact on natural language processing. Chatbots respond to queries in a slightly formal and natural way via the </w:t>
+      </w:r>
+      <w:proofErr w:type="spellStart"/>
+      <w:r>
+        <w:t>OpenAI</w:t>
+      </w:r>
+      <w:proofErr w:type="spellEnd"/>
+      <w:r>
+        <w:t xml:space="preserve"> platform. Of particular note is </w:t>
+      </w:r>
+      <w:proofErr w:type="spellStart"/>
+      <w:r>
+        <w:t>ChatGPT's</w:t>
+      </w:r>
+      <w:proofErr w:type="spellEnd"/>
+      <w:r>
+        <w:t xml:space="preserve"> ability to identify and address a wide range of issues. Some even say it could completely change the way people interact with </w:t>
+      </w:r>
+      <w:proofErr w:type="spellStart"/>
+      <w:r>
+        <w:t>technology.Future</w:t>
+      </w:r>
+      <w:proofErr w:type="spellEnd"/>
+      <w:r>
+        <w:t xml:space="preserve"> businesses in industries such as customer care, online education, and market research will greatly benefit from </w:t>
+      </w:r>
+      <w:proofErr w:type="spellStart"/>
+      <w:r>
+        <w:t>ChatGPT's</w:t>
+      </w:r>
+      <w:proofErr w:type="spellEnd"/>
+      <w:r>
+        <w:t xml:space="preserve"> capabilities. As a major investor in </w:t>
+      </w:r>
+      <w:proofErr w:type="spellStart"/>
+      <w:r>
+        <w:t>OpenAI</w:t>
+      </w:r>
+      <w:proofErr w:type="spellEnd"/>
+      <w:r>
+        <w:t xml:space="preserve">, he has invested his $1 billion in building, training and deploying these models. This is a wise investment in the long term and can propel </w:t>
+      </w:r>
+      <w:proofErr w:type="spellStart"/>
+      <w:r>
+        <w:t>OpenAI</w:t>
+      </w:r>
+      <w:proofErr w:type="spellEnd"/>
+      <w:r>
+        <w:t xml:space="preserve"> to the forefront of creative AI tools.   </w:t>
+      </w:r>
+    </w:p>
     <w:sectPr>
       <w:pgSz w:w="12240" w:h="15840"/>
       <w:pgMar w:top="1440" w:right="1440" w:bottom="1440" w:left="1440" w:header="720" w:footer="720" w:gutter="0"/>
@@ -2234,6 +2551,27 @@
     <w:qFormat/>
     <w:rsid w:val="001F50CD"/>
   </w:style>
+  <w:style w:type="paragraph" w:styleId="Heading2">
+    <w:name w:val="heading 2"/>
+    <w:basedOn w:val="Normal"/>
+    <w:link w:val="Heading2Char"/>
+    <w:uiPriority w:val="9"/>
+    <w:qFormat/>
+    <w:rsid w:val="00547433"/>
+    <w:pPr>
+      <w:spacing w:before="100" w:beforeAutospacing="1" w:after="100" w:afterAutospacing="1" w:line="240" w:lineRule="auto"/>
+      <w:outlineLvl w:val="1"/>
+    </w:pPr>
+    <w:rPr>
+      <w:rFonts w:ascii="Times New Roman" w:eastAsia="Times New Roman" w:hAnsi="Times New Roman" w:cs="Times New Roman"/>
+      <w:b/>
+      <w:bCs/>
+      <w:kern w:val="0"/>
+      <w:sz w:val="36"/>
+      <w:szCs w:val="36"/>
+      <w14:ligatures w14:val="none"/>
+    </w:rPr>
+  </w:style>
   <w:style w:type="character" w:default="1" w:styleId="DefaultParagraphFont">
     <w:name w:val="Default Paragraph Font"/>
     <w:uiPriority w:val="1"/>
@@ -2295,6 +2633,22 @@
     <w:name w:val="sw"/>
     <w:basedOn w:val="DefaultParagraphFont"/>
     <w:rsid w:val="00B92F6F"/>
+  </w:style>
+  <w:style w:type="character" w:customStyle="1" w:styleId="Heading2Char">
+    <w:name w:val="Heading 2 Char"/>
+    <w:basedOn w:val="DefaultParagraphFont"/>
+    <w:link w:val="Heading2"/>
+    <w:uiPriority w:val="9"/>
+    <w:rsid w:val="00547433"/>
+    <w:rPr>
+      <w:rFonts w:ascii="Times New Roman" w:eastAsia="Times New Roman" w:hAnsi="Times New Roman" w:cs="Times New Roman"/>
+      <w:b/>
+      <w:bCs/>
+      <w:kern w:val="0"/>
+      <w:sz w:val="36"/>
+      <w:szCs w:val="36"/>
+      <w14:ligatures w14:val="none"/>
+    </w:rPr>
   </w:style>
 </w:styles>
 </file>
